--- a/Guillaume/Def des taches étudiant 1.docx
+++ b/Guillaume/Def des taches étudiant 1.docx
@@ -10,7 +10,7 @@
         <mc:AlternateContent>
           <mc:Choice Requires="wps">
             <w:drawing>
-              <wp:anchor distT="0" distB="0" distL="114300" distR="114300" simplePos="0" relativeHeight="251659264" behindDoc="0" locked="0" layoutInCell="1" allowOverlap="1" wp14:anchorId="45573E51" wp14:editId="3EFE781A">
+              <wp:anchor distT="0" distB="0" distL="114300" distR="114300" simplePos="0" relativeHeight="251659264" behindDoc="0" locked="0" layoutInCell="1" allowOverlap="1" wp14:anchorId="4A1F1D84" wp14:editId="26BC2D6B">
                 <wp:simplePos x="0" y="0"/>
                 <wp:positionH relativeFrom="margin">
                   <wp:align>center</wp:align>
@@ -158,7 +158,7 @@
           </mc:Choice>
           <mc:Fallback>
             <w:pict>
-              <v:shapetype w14:anchorId="45573E51" id="_x0000_t202" coordsize="21600,21600" o:spt="202" path="m,l,21600r21600,l21600,xe">
+              <v:shapetype w14:anchorId="4A1F1D84" id="_x0000_t202" coordsize="21600,21600" o:spt="202" path="m,l,21600r21600,l21600,xe">
                 <v:stroke joinstyle="miter"/>
                 <v:path gradientshapeok="t" o:connecttype="rect"/>
               </v:shapetype>
@@ -254,6 +254,13 @@
     <w:p/>
     <w:sdt>
       <w:sdtPr>
+        <w:rPr>
+          <w:rFonts w:asciiTheme="minorHAnsi" w:eastAsiaTheme="minorHAnsi" w:hAnsiTheme="minorHAnsi" w:cstheme="minorBidi"/>
+          <w:color w:val="auto"/>
+          <w:sz w:val="22"/>
+          <w:szCs w:val="22"/>
+          <w:lang w:eastAsia="en-US"/>
+        </w:rPr>
         <w:id w:val="-94568981"/>
         <w:docPartObj>
           <w:docPartGallery w:val="Table of Contents"/>
@@ -262,13 +269,8 @@
       </w:sdtPr>
       <w:sdtEndPr>
         <w:rPr>
-          <w:rFonts w:asciiTheme="minorHAnsi" w:eastAsiaTheme="minorHAnsi" w:hAnsiTheme="minorHAnsi" w:cstheme="minorBidi"/>
           <w:b/>
           <w:bCs/>
-          <w:color w:val="auto"/>
-          <w:sz w:val="22"/>
-          <w:szCs w:val="22"/>
-          <w:lang w:eastAsia="en-US"/>
         </w:rPr>
       </w:sdtEndPr>
       <w:sdtContent>
@@ -302,7 +304,7 @@
           <w:r>
             <w:fldChar w:fldCharType="separate"/>
           </w:r>
-          <w:hyperlink w:anchor="_Toc29978852" w:history="1">
+          <w:hyperlink w:anchor="_Toc29982082" w:history="1">
             <w:r>
               <w:rPr>
                 <w:rStyle w:val="Lienhypertexte"/>
@@ -323,7 +325,7 @@
                 <w:rStyle w:val="Lienhypertexte"/>
                 <w:noProof/>
               </w:rPr>
-              <w:t>Matériel pour le mécanisme de détection des médaillons</w:t>
+              <w:t>Matériel et Software de développement (en Python)</w:t>
             </w:r>
             <w:r>
               <w:rPr>
@@ -344,7 +346,7 @@
                 <w:noProof/>
                 <w:webHidden/>
               </w:rPr>
-              <w:instrText xml:space="preserve"> PAGEREF _Toc29978852 \h </w:instrText>
+              <w:instrText xml:space="preserve"> PAGEREF _Toc29982082 \h </w:instrText>
             </w:r>
             <w:r>
               <w:rPr>
@@ -388,7 +390,7 @@
               <w:lang w:eastAsia="fr-FR"/>
             </w:rPr>
           </w:pPr>
-          <w:hyperlink w:anchor="_Toc29978853" w:history="1">
+          <w:hyperlink w:anchor="_Toc29982083" w:history="1">
             <w:r>
               <w:rPr>
                 <w:rStyle w:val="Lienhypertexte"/>
@@ -430,7 +432,7 @@
                 <w:noProof/>
                 <w:webHidden/>
               </w:rPr>
-              <w:instrText xml:space="preserve"> PAGEREF _Toc29978853 \h </w:instrText>
+              <w:instrText xml:space="preserve"> PAGEREF _Toc29982083 \h </w:instrText>
             </w:r>
             <w:r>
               <w:rPr>
@@ -474,7 +476,7 @@
               <w:lang w:eastAsia="fr-FR"/>
             </w:rPr>
           </w:pPr>
-          <w:hyperlink w:anchor="_Toc29978854" w:history="1">
+          <w:hyperlink w:anchor="_Toc29982084" w:history="1">
             <w:r>
               <w:rPr>
                 <w:rStyle w:val="Lienhypertexte"/>
@@ -516,7 +518,7 @@
                 <w:noProof/>
                 <w:webHidden/>
               </w:rPr>
-              <w:instrText xml:space="preserve"> PAGEREF _Toc29978854 \h </w:instrText>
+              <w:instrText xml:space="preserve"> PAGEREF _Toc29982084 \h </w:instrText>
             </w:r>
             <w:r>
               <w:rPr>
@@ -560,7 +562,7 @@
               <w:lang w:eastAsia="fr-FR"/>
             </w:rPr>
           </w:pPr>
-          <w:hyperlink w:anchor="_Toc29978855" w:history="1">
+          <w:hyperlink w:anchor="_Toc29982085" w:history="1">
             <w:r>
               <w:rPr>
                 <w:rStyle w:val="Lienhypertexte"/>
@@ -602,7 +604,7 @@
                 <w:noProof/>
                 <w:webHidden/>
               </w:rPr>
-              <w:instrText xml:space="preserve"> PAGEREF _Toc29978855 \h </w:instrText>
+              <w:instrText xml:space="preserve"> PAGEREF _Toc29982085 \h </w:instrText>
             </w:r>
             <w:r>
               <w:rPr>
@@ -646,7 +648,7 @@
               <w:lang w:eastAsia="fr-FR"/>
             </w:rPr>
           </w:pPr>
-          <w:hyperlink w:anchor="_Toc29978856" w:history="1">
+          <w:hyperlink w:anchor="_Toc29982086" w:history="1">
             <w:r>
               <w:rPr>
                 <w:rStyle w:val="Lienhypertexte"/>
@@ -688,7 +690,7 @@
                 <w:noProof/>
                 <w:webHidden/>
               </w:rPr>
-              <w:instrText xml:space="preserve"> PAGEREF _Toc29978856 \h </w:instrText>
+              <w:instrText xml:space="preserve"> PAGEREF _Toc29982086 \h </w:instrText>
             </w:r>
             <w:r>
               <w:rPr>
@@ -732,7 +734,7 @@
               <w:lang w:eastAsia="fr-FR"/>
             </w:rPr>
           </w:pPr>
-          <w:hyperlink w:anchor="_Toc29978857" w:history="1">
+          <w:hyperlink w:anchor="_Toc29982087" w:history="1">
             <w:r>
               <w:rPr>
                 <w:rStyle w:val="Lienhypertexte"/>
@@ -774,7 +776,7 @@
                 <w:noProof/>
                 <w:webHidden/>
               </w:rPr>
-              <w:instrText xml:space="preserve"> PAGEREF _Toc29978857 \h </w:instrText>
+              <w:instrText xml:space="preserve"> PAGEREF _Toc29982087 \h </w:instrText>
             </w:r>
             <w:r>
               <w:rPr>
@@ -818,7 +820,7 @@
               <w:lang w:eastAsia="fr-FR"/>
             </w:rPr>
           </w:pPr>
-          <w:hyperlink w:anchor="_Toc29978858" w:history="1">
+          <w:hyperlink w:anchor="_Toc29982088" w:history="1">
             <w:r>
               <w:rPr>
                 <w:rStyle w:val="Lienhypertexte"/>
@@ -860,7 +862,7 @@
                 <w:noProof/>
                 <w:webHidden/>
               </w:rPr>
-              <w:instrText xml:space="preserve"> PAGEREF _Toc29978858 \h </w:instrText>
+              <w:instrText xml:space="preserve"> PAGEREF _Toc29982088 \h </w:instrText>
             </w:r>
             <w:r>
               <w:rPr>
@@ -911,23 +913,34 @@
       <w:pPr>
         <w:pStyle w:val="Titre1"/>
       </w:pPr>
-      <w:bookmarkStart w:id="0" w:name="_Toc29978852"/>
+      <w:bookmarkStart w:id="0" w:name="_Toc29982082"/>
       <w:r>
         <w:lastRenderedPageBreak/>
-        <w:t>Matériel pour le mécanisme de détection des médaillons</w:t>
+        <w:t>Matériel</w:t>
+      </w:r>
+      <w:r>
+        <w:t xml:space="preserve"> et Software de développement (en Python)</w:t>
       </w:r>
       <w:bookmarkEnd w:id="0"/>
     </w:p>
     <w:p>
       <w:r>
-        <w:t>- 1</w:t>
-      </w:r>
-      <w:r>
-        <w:t xml:space="preserve"> Raspberry PI 3B</w:t>
+        <w:t>Matériel :</w:t>
       </w:r>
     </w:p>
     <w:p>
       <w:r>
+        <w:t>- 1</w:t>
+      </w:r>
+      <w:r>
+        <w:t xml:space="preserve"> Raspberry PI 3B</w:t>
+      </w:r>
+      <w:r>
+        <w:t xml:space="preserve"> (Kit complet)</w:t>
+      </w:r>
+    </w:p>
+    <w:p>
+      <w:r>
         <w:t xml:space="preserve">- </w:t>
       </w:r>
       <w:r>
@@ -936,89 +949,312 @@
       <w:r>
         <w:t xml:space="preserve"> (SBC-RFID-RC522)</w:t>
       </w:r>
-      <w:bookmarkStart w:id="1" w:name="_GoBack"/>
+    </w:p>
+    <w:p>
+      <w:r>
+        <w:t xml:space="preserve">- </w:t>
+      </w:r>
+      <w:r>
+        <w:t>4 badges RFID « habillés en médaillon »</w:t>
+      </w:r>
+    </w:p>
+    <w:p>
+      <w:r>
+        <w:t xml:space="preserve">- </w:t>
+      </w:r>
+      <w:r>
+        <w:t>Gâche électrique RS PRO code 741-8240</w:t>
+      </w:r>
+      <w:r>
+        <w:t xml:space="preserve"> (Manquante au début du projet 14/01/2020)</w:t>
+      </w:r>
+    </w:p>
+    <w:p>
+      <w:r>
+        <w:t xml:space="preserve">- </w:t>
+      </w:r>
+      <w:r>
+        <w:t>Module relais 12V</w:t>
+      </w:r>
+      <w:r>
+        <w:t xml:space="preserve"> (</w:t>
+      </w:r>
+      <w:proofErr w:type="spellStart"/>
+      <w:r>
+        <w:t>Pololu</w:t>
+      </w:r>
+      <w:proofErr w:type="spellEnd"/>
+      <w:r>
+        <w:t xml:space="preserve"> Basic SPDT Relay Carrier </w:t>
+      </w:r>
+      <w:proofErr w:type="spellStart"/>
+      <w:r>
+        <w:t>with</w:t>
+      </w:r>
+      <w:proofErr w:type="spellEnd"/>
+      <w:r>
+        <w:t xml:space="preserve"> 12VDC, Item </w:t>
+      </w:r>
+      <w:r>
+        <w:t>#</w:t>
+      </w:r>
+      <w:r>
+        <w:t>2482)</w:t>
+      </w:r>
+    </w:p>
+    <w:p>
+      <w:r>
+        <w:t xml:space="preserve">Software : </w:t>
+      </w:r>
+    </w:p>
+    <w:p>
+      <w:pPr>
+        <w:pStyle w:val="Paragraphedeliste"/>
+        <w:numPr>
+          <w:ilvl w:val="0"/>
+          <w:numId w:val="4"/>
+        </w:numPr>
+      </w:pPr>
+      <w:proofErr w:type="spellStart"/>
+      <w:r>
+        <w:t>PyCharm</w:t>
+      </w:r>
+      <w:proofErr w:type="spellEnd"/>
+      <w:r>
+        <w:t>,</w:t>
+      </w:r>
+      <w:r>
+        <w:t xml:space="preserve"> environnement de </w:t>
+      </w:r>
+      <w:proofErr w:type="spellStart"/>
+      <w:r>
+        <w:t>developpement</w:t>
+      </w:r>
+      <w:proofErr w:type="spellEnd"/>
+      <w:r>
+        <w:t xml:space="preserve"> intégré (IDE = </w:t>
+      </w:r>
+      <w:proofErr w:type="spellStart"/>
+      <w:r>
+        <w:t>integrated</w:t>
+      </w:r>
+      <w:proofErr w:type="spellEnd"/>
+      <w:r>
+        <w:t xml:space="preserve"> </w:t>
+      </w:r>
+      <w:proofErr w:type="spellStart"/>
+      <w:r>
+        <w:t>development</w:t>
+      </w:r>
+      <w:proofErr w:type="spellEnd"/>
+      <w:r>
+        <w:t xml:space="preserve"> </w:t>
+      </w:r>
+      <w:proofErr w:type="spellStart"/>
+      <w:r>
+        <w:t>environment</w:t>
+      </w:r>
+      <w:proofErr w:type="spellEnd"/>
+      <w:r>
+        <w:t xml:space="preserve">) utilisé pour programmer en Python. La première version de </w:t>
+      </w:r>
+      <w:proofErr w:type="spellStart"/>
+      <w:r>
+        <w:t>PyCharm</w:t>
+      </w:r>
+      <w:proofErr w:type="spellEnd"/>
+      <w:r>
+        <w:t xml:space="preserve"> a été publiée en juillet 2008. C'est </w:t>
+      </w:r>
+      <w:proofErr w:type="spellStart"/>
+      <w:r>
+        <w:t>JetBrains</w:t>
+      </w:r>
+      <w:proofErr w:type="spellEnd"/>
+      <w:r>
+        <w:t xml:space="preserve"> qui a développé </w:t>
+      </w:r>
+      <w:proofErr w:type="spellStart"/>
+      <w:r>
+        <w:t>Pycharm</w:t>
+      </w:r>
+      <w:proofErr w:type="spellEnd"/>
+      <w:r>
+        <w:t xml:space="preserve"> (</w:t>
+      </w:r>
+      <w:proofErr w:type="spellStart"/>
+      <w:r>
+        <w:t>JetBrains</w:t>
+      </w:r>
+      <w:proofErr w:type="spellEnd"/>
+      <w:r>
+        <w:t xml:space="preserve"> aussi connu pour avoir développé </w:t>
+      </w:r>
+      <w:proofErr w:type="spellStart"/>
+      <w:r>
+        <w:t>IntelliJ</w:t>
+      </w:r>
+      <w:proofErr w:type="spellEnd"/>
+      <w:r>
+        <w:t xml:space="preserve"> - Java). Il est multi-plateforme et fonctionne sur Windows, Mac OS X et Linux. Il est disponible en trois versions, la version Community sous licence Apache, la version </w:t>
+      </w:r>
+      <w:proofErr w:type="spellStart"/>
+      <w:r>
+        <w:t>Educational</w:t>
+      </w:r>
+      <w:proofErr w:type="spellEnd"/>
+      <w:r>
+        <w:t xml:space="preserve"> (</w:t>
+      </w:r>
+      <w:proofErr w:type="spellStart"/>
+      <w:r>
+        <w:t>Edu</w:t>
+      </w:r>
+      <w:proofErr w:type="spellEnd"/>
+      <w:r>
+        <w:t>) et la version Professional sous licence propriétaire. Les deux premières versions sont open source, donc gratuite alors que la version Professional est payante. La version Community, celle qui nous intéresse, possède différentes fonctionnalités tels que la coloration syntaxique, l'</w:t>
+      </w:r>
+      <w:proofErr w:type="spellStart"/>
+      <w:r>
+        <w:t>auto-complétion</w:t>
+      </w:r>
+      <w:proofErr w:type="spellEnd"/>
+      <w:r>
+        <w:t xml:space="preserve"> ou encore la vérification de code en direct. La version payante possède évidemment des fonctionnalités que la version payante ne possède pas tels que la gestion complète de bases de données ou encore une panoplie de </w:t>
+      </w:r>
+      <w:proofErr w:type="spellStart"/>
+      <w:r>
+        <w:t>framework</w:t>
+      </w:r>
+      <w:proofErr w:type="spellEnd"/>
+      <w:r>
+        <w:t xml:space="preserve"> plus importante que sur la version communautaire. </w:t>
+      </w:r>
+      <w:r>
+        <w:t>On peut</w:t>
+      </w:r>
+      <w:r>
+        <w:t xml:space="preserve"> télécharger </w:t>
+      </w:r>
+      <w:proofErr w:type="spellStart"/>
+      <w:r>
+        <w:t>Pycharm</w:t>
+      </w:r>
+      <w:proofErr w:type="spellEnd"/>
+      <w:r>
+        <w:t xml:space="preserve"> à cette adresse : https://www.jetbrains.com/pycharm/</w:t>
+      </w:r>
+      <w:r>
+        <w:t>, installation</w:t>
+      </w:r>
+      <w:r>
+        <w:t> :</w:t>
+      </w:r>
+      <w:r>
+        <w:t>(</w:t>
+      </w:r>
+      <w:hyperlink r:id="rId11" w:history="1">
+        <w:r>
+          <w:rPr>
+            <w:rStyle w:val="Lienhypertexte"/>
+          </w:rPr>
+          <w:t>https://www.element14.com/community/community/raspberry-pi/blog/2019/09/12/installing-pycharm-on-raspberry-pi</w:t>
+        </w:r>
+      </w:hyperlink>
+      <w:r>
+        <w:t xml:space="preserve">) </w:t>
+      </w:r>
+    </w:p>
+    <w:p>
+      <w:pPr>
+        <w:pStyle w:val="Paragraphedeliste"/>
+      </w:pPr>
+    </w:p>
+    <w:p>
+      <w:pPr>
+        <w:pStyle w:val="Titre1"/>
+      </w:pPr>
+      <w:bookmarkStart w:id="1" w:name="_Toc29982083"/>
+      <w:r>
+        <w:t>Détecter les médaillons</w:t>
+      </w:r>
       <w:bookmarkEnd w:id="1"/>
     </w:p>
     <w:p>
-      <w:r>
-        <w:t xml:space="preserve">- </w:t>
-      </w:r>
-      <w:r>
-        <w:t>4 badges RFID « habillés en médaillon »</w:t>
-      </w:r>
-    </w:p>
-    <w:p>
-      <w:r>
-        <w:t xml:space="preserve">- </w:t>
-      </w:r>
-      <w:r>
-        <w:t>Gâche électrique RS PRO code 741-8240</w:t>
-      </w:r>
-    </w:p>
-    <w:p>
-      <w:r>
-        <w:t xml:space="preserve">- </w:t>
-      </w:r>
-      <w:r>
-        <w:t>Module relais 12V</w:t>
-      </w:r>
-      <w:r>
-        <w:t xml:space="preserve"> (</w:t>
-      </w:r>
-      <w:proofErr w:type="spellStart"/>
-      <w:r>
-        <w:t>Pololu</w:t>
-      </w:r>
-      <w:proofErr w:type="spellEnd"/>
-      <w:r>
-        <w:t xml:space="preserve"> Basic SPDT Relay Carrier </w:t>
-      </w:r>
-      <w:proofErr w:type="spellStart"/>
-      <w:r>
-        <w:t>with</w:t>
-      </w:r>
-      <w:proofErr w:type="spellEnd"/>
-      <w:r>
-        <w:t xml:space="preserve"> 12VDC, Item </w:t>
-      </w:r>
-      <w:r>
-        <w:t>#</w:t>
-      </w:r>
-      <w:r>
-        <w:t>2482)</w:t>
-      </w:r>
-    </w:p>
-    <w:p>
-      <w:pPr>
-        <w:pStyle w:val="Titre1"/>
-      </w:pPr>
-      <w:bookmarkStart w:id="2" w:name="_Toc29978853"/>
-      <w:r>
-        <w:t>Détecter les médaillons</w:t>
+      <w:pPr>
+        <w:pStyle w:val="Titre2"/>
+      </w:pPr>
+      <w:bookmarkStart w:id="2" w:name="_Toc29982084"/>
+      <w:r>
+        <w:t>Configuration d’un</w:t>
+      </w:r>
+      <w:r>
+        <w:t xml:space="preserve"> Raspberry PI 3B</w:t>
+      </w:r>
+      <w:r>
+        <w:t xml:space="preserve"> sous Raspbian</w:t>
       </w:r>
       <w:bookmarkEnd w:id="2"/>
     </w:p>
     <w:p>
-      <w:pPr>
-        <w:pStyle w:val="Titre2"/>
-      </w:pPr>
-      <w:bookmarkStart w:id="3" w:name="_Toc29978854"/>
-      <w:r>
-        <w:t>Configuration d’un</w:t>
-      </w:r>
-      <w:r>
-        <w:t xml:space="preserve"> Raspberry PI 3B</w:t>
-      </w:r>
-      <w:r>
-        <w:t xml:space="preserve"> sous Raspbian</w:t>
-      </w:r>
+      <w:r>
+        <w:t xml:space="preserve">Guide d’installation : </w:t>
+      </w:r>
+      <w:hyperlink r:id="rId12" w:history="1">
+        <w:r>
+          <w:rPr>
+            <w:rStyle w:val="Lienhypertexte"/>
+          </w:rPr>
+          <w:t>https://www.gotronic.fr/userfiles/www.gotronic.fr/files/Raspberry/GuideRPi.pdf</w:t>
+        </w:r>
+      </w:hyperlink>
+    </w:p>
+    <w:p>
+      <w:r>
+        <w:t xml:space="preserve">Matériel nécessaire : </w:t>
+      </w:r>
+    </w:p>
+    <w:p>
+      <w:r>
+        <w:t xml:space="preserve">- </w:t>
+      </w:r>
+      <w:r>
+        <w:t xml:space="preserve">Carte Raspberry Pi </w:t>
+      </w:r>
+    </w:p>
+    <w:p>
+      <w:r>
+        <w:t xml:space="preserve">- Carte SD 8GB (minimum) </w:t>
+      </w:r>
+      <w:bookmarkStart w:id="3" w:name="_GoBack"/>
       <w:bookmarkEnd w:id="3"/>
     </w:p>
     <w:p>
+      <w:r>
+        <w:t xml:space="preserve">- Alimentation micro-USB 5V 2A </w:t>
+      </w:r>
+    </w:p>
+    <w:p>
+      <w:r>
+        <w:t xml:space="preserve">- </w:t>
+      </w:r>
+      <w:r>
+        <w:t>Écran</w:t>
+      </w:r>
+      <w:r>
+        <w:t xml:space="preserve"> avec câble HDMI </w:t>
+      </w:r>
+    </w:p>
+    <w:p>
+      <w:r>
+        <w:t>- Clavier et souris USB</w:t>
+      </w:r>
+    </w:p>
+    <w:p>
       <w:pPr>
         <w:pStyle w:val="Titre2"/>
       </w:pPr>
-      <w:bookmarkStart w:id="4" w:name="_Toc29978855"/>
+      <w:bookmarkStart w:id="4" w:name="_Toc29982085"/>
       <w:r>
         <w:t>Configurer les lecteur</w:t>
       </w:r>
@@ -1035,20 +1271,35 @@
     </w:p>
     <w:p>
       <w:r>
-        <w:t xml:space="preserve">Exigence : </w:t>
-      </w:r>
-    </w:p>
-    <w:p>
-      <w:r>
-        <w:t xml:space="preserve">- Les médaillons (carte RFID) doivent être détecter à travers une plaque de contreplaqué de 3mm d’épaisseur. </w:t>
-      </w:r>
+        <w:t xml:space="preserve">Guide d’installation : </w:t>
+      </w:r>
+      <w:hyperlink r:id="rId13" w:history="1">
+        <w:r>
+          <w:rPr>
+            <w:rStyle w:val="Lienhypertexte"/>
+          </w:rPr>
+          <w:t>https://www.gotronic.fr/pj2-sbc-rfid-rc522-fr-1439.pdf</w:t>
+        </w:r>
+      </w:hyperlink>
     </w:p>
     <w:p/>
     <w:p>
+      <w:r>
+        <w:t xml:space="preserve">Exigence : </w:t>
+      </w:r>
+    </w:p>
+    <w:p>
+      <w:r>
+        <w:lastRenderedPageBreak/>
+        <w:t xml:space="preserve">- Les médaillons (carte RFID) doivent être détecter à travers une plaque de contreplaqué de 3mm d’épaisseur. </w:t>
+      </w:r>
+    </w:p>
+    <w:p/>
+    <w:p>
       <w:pPr>
         <w:pStyle w:val="Titre1"/>
       </w:pPr>
-      <w:bookmarkStart w:id="5" w:name="_Toc29978856"/>
+      <w:bookmarkStart w:id="5" w:name="_Toc29982086"/>
       <w:r>
         <w:t xml:space="preserve">Allumer les </w:t>
       </w:r>
@@ -1063,7 +1314,7 @@
       <w:pPr>
         <w:pStyle w:val="Titre1"/>
       </w:pPr>
-      <w:bookmarkStart w:id="6" w:name="_Toc29978857"/>
+      <w:bookmarkStart w:id="6" w:name="_Toc29982087"/>
       <w:r>
         <w:t>Ouvrir la porte</w:t>
       </w:r>
@@ -1073,15 +1324,15 @@
       <w:pPr>
         <w:pStyle w:val="Titre1"/>
       </w:pPr>
-      <w:bookmarkStart w:id="7" w:name="_Toc29978858"/>
+      <w:bookmarkStart w:id="7" w:name="_Toc29982088"/>
       <w:r>
         <w:t>Envoyer ordre de fin de partie</w:t>
       </w:r>
       <w:bookmarkEnd w:id="7"/>
     </w:p>
     <w:sectPr>
-      <w:headerReference w:type="default" r:id="rId11"/>
-      <w:footerReference w:type="default" r:id="rId12"/>
+      <w:headerReference w:type="default" r:id="rId14"/>
+      <w:footerReference w:type="default" r:id="rId15"/>
       <w:pgSz w:w="11906" w:h="16838"/>
       <w:pgMar w:top="1440" w:right="1080" w:bottom="1440" w:left="1080" w:header="510" w:footer="567" w:gutter="0"/>
       <w:cols w:space="708"/>
@@ -1285,7 +1536,7 @@
         <w:noProof/>
       </w:rPr>
       <w:drawing>
-        <wp:anchor distT="0" distB="0" distL="114300" distR="114300" simplePos="0" relativeHeight="251659264" behindDoc="0" locked="0" layoutInCell="1" allowOverlap="1" wp14:anchorId="16CB4B48" wp14:editId="1013D48A">
+        <wp:anchor distT="0" distB="0" distL="114300" distR="114300" simplePos="0" relativeHeight="251659264" behindDoc="0" locked="0" layoutInCell="1" allowOverlap="1" wp14:anchorId="51DC2C40" wp14:editId="069A8705">
           <wp:simplePos x="0" y="0"/>
           <wp:positionH relativeFrom="column">
             <wp:posOffset>3655464</wp:posOffset>
@@ -1345,7 +1596,7 @@
         <w:noProof/>
       </w:rPr>
       <w:drawing>
-        <wp:anchor distT="0" distB="0" distL="114300" distR="114300" simplePos="0" relativeHeight="251658240" behindDoc="0" locked="0" layoutInCell="1" allowOverlap="1" wp14:anchorId="0F169257" wp14:editId="6FF8D551">
+        <wp:anchor distT="0" distB="0" distL="114300" distR="114300" simplePos="0" relativeHeight="251658240" behindDoc="0" locked="0" layoutInCell="1" allowOverlap="1" wp14:anchorId="713A7047" wp14:editId="69F24D1A">
           <wp:simplePos x="0" y="0"/>
           <wp:positionH relativeFrom="margin">
             <wp:align>center</wp:align>
@@ -1568,6 +1819,118 @@
     </w:lvl>
   </w:abstractNum>
   <w:abstractNum w:abstractNumId="1" w15:restartNumberingAfterBreak="0">
+    <w:nsid w:val="54BE4863"/>
+    <w:multiLevelType w:val="hybridMultilevel"/>
+    <w:tmpl w:val="51442D18"/>
+    <w:lvl w:ilvl="0" w:tplc="0302E226">
+      <w:numFmt w:val="bullet"/>
+      <w:lvlText w:val="-"/>
+      <w:lvlJc w:val="left"/>
+      <w:pPr>
+        <w:ind w:left="720" w:hanging="360"/>
+      </w:pPr>
+      <w:rPr>
+        <w:rFonts w:ascii="Calibri" w:eastAsiaTheme="minorHAnsi" w:hAnsi="Calibri" w:cs="Calibri" w:hint="default"/>
+      </w:rPr>
+    </w:lvl>
+    <w:lvl w:ilvl="1" w:tplc="040C0003" w:tentative="1">
+      <w:start w:val="1"/>
+      <w:numFmt w:val="bullet"/>
+      <w:lvlText w:val="o"/>
+      <w:lvlJc w:val="left"/>
+      <w:pPr>
+        <w:ind w:left="1440" w:hanging="360"/>
+      </w:pPr>
+      <w:rPr>
+        <w:rFonts w:ascii="Courier New" w:hAnsi="Courier New" w:cs="Courier New" w:hint="default"/>
+      </w:rPr>
+    </w:lvl>
+    <w:lvl w:ilvl="2" w:tplc="040C0005" w:tentative="1">
+      <w:start w:val="1"/>
+      <w:numFmt w:val="bullet"/>
+      <w:lvlText w:val=""/>
+      <w:lvlJc w:val="left"/>
+      <w:pPr>
+        <w:ind w:left="2160" w:hanging="360"/>
+      </w:pPr>
+      <w:rPr>
+        <w:rFonts w:ascii="Wingdings" w:hAnsi="Wingdings" w:hint="default"/>
+      </w:rPr>
+    </w:lvl>
+    <w:lvl w:ilvl="3" w:tplc="040C0001" w:tentative="1">
+      <w:start w:val="1"/>
+      <w:numFmt w:val="bullet"/>
+      <w:lvlText w:val=""/>
+      <w:lvlJc w:val="left"/>
+      <w:pPr>
+        <w:ind w:left="2880" w:hanging="360"/>
+      </w:pPr>
+      <w:rPr>
+        <w:rFonts w:ascii="Symbol" w:hAnsi="Symbol" w:hint="default"/>
+      </w:rPr>
+    </w:lvl>
+    <w:lvl w:ilvl="4" w:tplc="040C0003" w:tentative="1">
+      <w:start w:val="1"/>
+      <w:numFmt w:val="bullet"/>
+      <w:lvlText w:val="o"/>
+      <w:lvlJc w:val="left"/>
+      <w:pPr>
+        <w:ind w:left="3600" w:hanging="360"/>
+      </w:pPr>
+      <w:rPr>
+        <w:rFonts w:ascii="Courier New" w:hAnsi="Courier New" w:cs="Courier New" w:hint="default"/>
+      </w:rPr>
+    </w:lvl>
+    <w:lvl w:ilvl="5" w:tplc="040C0005" w:tentative="1">
+      <w:start w:val="1"/>
+      <w:numFmt w:val="bullet"/>
+      <w:lvlText w:val=""/>
+      <w:lvlJc w:val="left"/>
+      <w:pPr>
+        <w:ind w:left="4320" w:hanging="360"/>
+      </w:pPr>
+      <w:rPr>
+        <w:rFonts w:ascii="Wingdings" w:hAnsi="Wingdings" w:hint="default"/>
+      </w:rPr>
+    </w:lvl>
+    <w:lvl w:ilvl="6" w:tplc="040C0001" w:tentative="1">
+      <w:start w:val="1"/>
+      <w:numFmt w:val="bullet"/>
+      <w:lvlText w:val=""/>
+      <w:lvlJc w:val="left"/>
+      <w:pPr>
+        <w:ind w:left="5040" w:hanging="360"/>
+      </w:pPr>
+      <w:rPr>
+        <w:rFonts w:ascii="Symbol" w:hAnsi="Symbol" w:hint="default"/>
+      </w:rPr>
+    </w:lvl>
+    <w:lvl w:ilvl="7" w:tplc="040C0003" w:tentative="1">
+      <w:start w:val="1"/>
+      <w:numFmt w:val="bullet"/>
+      <w:lvlText w:val="o"/>
+      <w:lvlJc w:val="left"/>
+      <w:pPr>
+        <w:ind w:left="5760" w:hanging="360"/>
+      </w:pPr>
+      <w:rPr>
+        <w:rFonts w:ascii="Courier New" w:hAnsi="Courier New" w:cs="Courier New" w:hint="default"/>
+      </w:rPr>
+    </w:lvl>
+    <w:lvl w:ilvl="8" w:tplc="040C0005" w:tentative="1">
+      <w:start w:val="1"/>
+      <w:numFmt w:val="bullet"/>
+      <w:lvlText w:val=""/>
+      <w:lvlJc w:val="left"/>
+      <w:pPr>
+        <w:ind w:left="6480" w:hanging="360"/>
+      </w:pPr>
+      <w:rPr>
+        <w:rFonts w:ascii="Wingdings" w:hAnsi="Wingdings" w:hint="default"/>
+      </w:rPr>
+    </w:lvl>
+  </w:abstractNum>
+  <w:abstractNum w:abstractNumId="2" w15:restartNumberingAfterBreak="0">
     <w:nsid w:val="570522A9"/>
     <w:multiLevelType w:val="hybridMultilevel"/>
     <w:tmpl w:val="66E26A6C"/>
@@ -1654,7 +2017,7 @@
       </w:pPr>
     </w:lvl>
   </w:abstractNum>
-  <w:abstractNum w:abstractNumId="2" w15:restartNumberingAfterBreak="0">
+  <w:abstractNum w:abstractNumId="3" w15:restartNumberingAfterBreak="0">
     <w:nsid w:val="61C4559E"/>
     <w:multiLevelType w:val="hybridMultilevel"/>
     <w:tmpl w:val="D0D2B2D4"/>
@@ -1742,13 +2105,16 @@
     </w:lvl>
   </w:abstractNum>
   <w:num w:numId="1">
-    <w:abstractNumId w:val="2"/>
+    <w:abstractNumId w:val="3"/>
   </w:num>
   <w:num w:numId="2">
-    <w:abstractNumId w:val="1"/>
+    <w:abstractNumId w:val="2"/>
   </w:num>
   <w:num w:numId="3">
     <w:abstractNumId w:val="0"/>
+  </w:num>
+  <w:num w:numId="4">
+    <w:abstractNumId w:val="1"/>
   </w:num>
 </w:numbering>
 </file>
@@ -2442,6 +2808,18 @@
       <w:u w:val="single"/>
     </w:rPr>
   </w:style>
+  <w:style w:type="character" w:styleId="Mentionnonrsolue">
+    <w:name w:val="Unresolved Mention"/>
+    <w:basedOn w:val="Policepardfaut"/>
+    <w:uiPriority w:val="99"/>
+    <w:semiHidden/>
+    <w:unhideWhenUsed/>
+    <w:rsid w:val="00E47A86"/>
+    <w:rPr>
+      <w:color w:val="605E5C"/>
+      <w:shd w:val="clear" w:color="auto" w:fill="E1DFDD"/>
+    </w:rPr>
+  </w:style>
 </w:styles>
 </file>
 
@@ -2741,21 +3119,6 @@
 </file>
 
 <file path=customXml/item1.xml><?xml version="1.0" encoding="utf-8"?>
-<p:properties xmlns:p="http://schemas.microsoft.com/office/2006/metadata/properties" xmlns:xsi="http://www.w3.org/2001/XMLSchema-instance" xmlns:pc="http://schemas.microsoft.com/office/infopath/2007/PartnerControls">
-  <documentManagement/>
-</p:properties>
-</file>
-
-<file path=customXml/item2.xml><?xml version="1.0" encoding="utf-8"?>
-<?mso-contentType ?>
-<FormTemplates xmlns="http://schemas.microsoft.com/sharepoint/v3/contenttype/forms">
-  <Display>DocumentLibraryForm</Display>
-  <Edit>DocumentLibraryForm</Edit>
-  <New>DocumentLibraryForm</New>
-</FormTemplates>
-</file>
-
-<file path=customXml/item3.xml><?xml version="1.0" encoding="utf-8"?>
 <ct:contentTypeSchema xmlns:ct="http://schemas.microsoft.com/office/2006/metadata/contentType" xmlns:ma="http://schemas.microsoft.com/office/2006/metadata/properties/metaAttributes" ct:_="" ma:_="" ma:contentTypeName="Document" ma:contentTypeID="0x01010078E12B7ED4F45F469A3BB4708EBA1047" ma:contentTypeVersion="10" ma:contentTypeDescription="Crée un document." ma:contentTypeScope="" ma:versionID="605e75f0a715e9af5c8f2e8e9084a287">
   <xsd:schema xmlns:xsd="http://www.w3.org/2001/XMLSchema" xmlns:xs="http://www.w3.org/2001/XMLSchema" xmlns:p="http://schemas.microsoft.com/office/2006/metadata/properties" xmlns:ns3="e2792e6f-ab6b-465c-b2e9-dbb542980a21" xmlns:ns4="2d532438-4350-4d82-8e3a-4f3dad757230" targetNamespace="http://schemas.microsoft.com/office/2006/metadata/properties" ma:root="true" ma:fieldsID="8c216af3487f2b5fdbd477b05d214516" ns3:_="" ns4:_="">
     <xsd:import namespace="e2792e6f-ab6b-465c-b2e9-dbb542980a21"/>
@@ -2958,28 +3321,26 @@
 </ct:contentTypeSchema>
 </file>
 
+<file path=customXml/item2.xml><?xml version="1.0" encoding="utf-8"?>
+<?mso-contentType ?>
+<FormTemplates xmlns="http://schemas.microsoft.com/sharepoint/v3/contenttype/forms">
+  <Display>DocumentLibraryForm</Display>
+  <Edit>DocumentLibraryForm</Edit>
+  <New>DocumentLibraryForm</New>
+</FormTemplates>
+</file>
+
+<file path=customXml/item3.xml><?xml version="1.0" encoding="utf-8"?>
+<p:properties xmlns:p="http://schemas.microsoft.com/office/2006/metadata/properties" xmlns:xsi="http://www.w3.org/2001/XMLSchema-instance" xmlns:pc="http://schemas.microsoft.com/office/infopath/2007/PartnerControls">
+  <documentManagement/>
+</p:properties>
+</file>
+
 <file path=customXml/item4.xml><?xml version="1.0" encoding="utf-8"?>
 <b:Sources xmlns:b="http://schemas.openxmlformats.org/officeDocument/2006/bibliography" xmlns="http://schemas.openxmlformats.org/officeDocument/2006/bibliography" SelectedStyle="\APASixthEditionOfficeOnline.xsl" StyleName="APA" Version="6"/>
 </file>
 
 <file path=customXml/itemProps1.xml><?xml version="1.0" encoding="utf-8"?>
-<ds:datastoreItem xmlns:ds="http://schemas.openxmlformats.org/officeDocument/2006/customXml" ds:itemID="{D5C41169-7482-4FDB-88D8-F4CA27DA2671}">
-  <ds:schemaRefs>
-    <ds:schemaRef ds:uri="http://schemas.microsoft.com/office/2006/metadata/properties"/>
-    <ds:schemaRef ds:uri="http://schemas.microsoft.com/office/infopath/2007/PartnerControls"/>
-  </ds:schemaRefs>
-</ds:datastoreItem>
-</file>
-
-<file path=customXml/itemProps2.xml><?xml version="1.0" encoding="utf-8"?>
-<ds:datastoreItem xmlns:ds="http://schemas.openxmlformats.org/officeDocument/2006/customXml" ds:itemID="{C3B4C523-687B-4FDC-8E12-B9F6D57800C8}">
-  <ds:schemaRefs>
-    <ds:schemaRef ds:uri="http://schemas.microsoft.com/sharepoint/v3/contenttype/forms"/>
-  </ds:schemaRefs>
-</ds:datastoreItem>
-</file>
-
-<file path=customXml/itemProps3.xml><?xml version="1.0" encoding="utf-8"?>
 <ds:datastoreItem xmlns:ds="http://schemas.openxmlformats.org/officeDocument/2006/customXml" ds:itemID="{29070C2F-6E54-466C-95B6-A2E6097255B1}">
   <ds:schemaRefs>
     <ds:schemaRef ds:uri="http://schemas.microsoft.com/office/2006/metadata/contentType"/>
@@ -2998,8 +3359,25 @@
 </ds:datastoreItem>
 </file>
 
+<file path=customXml/itemProps2.xml><?xml version="1.0" encoding="utf-8"?>
+<ds:datastoreItem xmlns:ds="http://schemas.openxmlformats.org/officeDocument/2006/customXml" ds:itemID="{C3B4C523-687B-4FDC-8E12-B9F6D57800C8}">
+  <ds:schemaRefs>
+    <ds:schemaRef ds:uri="http://schemas.microsoft.com/sharepoint/v3/contenttype/forms"/>
+  </ds:schemaRefs>
+</ds:datastoreItem>
+</file>
+
+<file path=customXml/itemProps3.xml><?xml version="1.0" encoding="utf-8"?>
+<ds:datastoreItem xmlns:ds="http://schemas.openxmlformats.org/officeDocument/2006/customXml" ds:itemID="{D5C41169-7482-4FDB-88D8-F4CA27DA2671}">
+  <ds:schemaRefs>
+    <ds:schemaRef ds:uri="http://schemas.microsoft.com/office/2006/metadata/properties"/>
+    <ds:schemaRef ds:uri="http://schemas.microsoft.com/office/infopath/2007/PartnerControls"/>
+  </ds:schemaRefs>
+</ds:datastoreItem>
+</file>
+
 <file path=customXml/itemProps4.xml><?xml version="1.0" encoding="utf-8"?>
-<ds:datastoreItem xmlns:ds="http://schemas.openxmlformats.org/officeDocument/2006/customXml" ds:itemID="{031395C8-DE94-4410-9677-9BBBED27416F}">
+<ds:datastoreItem xmlns:ds="http://schemas.openxmlformats.org/officeDocument/2006/customXml" ds:itemID="{66348E5C-B046-405B-82E2-4575E4A45531}">
   <ds:schemaRefs>
     <ds:schemaRef ds:uri="http://schemas.openxmlformats.org/officeDocument/2006/bibliography"/>
   </ds:schemaRefs>
